--- a/Word Docs and Info PDFs/Deliverable 1 - UML Diagram.docx
+++ b/Word Docs and Info PDFs/Deliverable 1 - UML Diagram.docx
@@ -7,24 +7,18 @@
         <w:pStyle w:val="Heading1"/>
       </w:pPr>
       <w:r>
-        <w:t>Deliverable 1</w:t>
-      </w:r>
-      <w:bookmarkStart w:id="0" w:name="_GoBack"/>
-      <w:bookmarkEnd w:id="0"/>
-      <w:r>
-        <w:t xml:space="preserve"> - UML Diagram</w:t>
+        <w:t>Deliverable 1 - UML Diagram</w:t>
       </w:r>
     </w:p>
-    <w:p/>
     <w:p>
       <w:r>
         <w:rPr>
           <w:noProof/>
         </w:rPr>
         <w:drawing>
-          <wp:inline distT="0" distB="0" distL="0" distR="0" wp14:anchorId="6D99270C" wp14:editId="484545C6">
-            <wp:extent cx="5943600" cy="4544060"/>
-            <wp:effectExtent l="0" t="0" r="0" b="8890"/>
+          <wp:inline distT="0" distB="0" distL="0" distR="0" wp14:anchorId="51766677" wp14:editId="04981A3A">
+            <wp:extent cx="5943600" cy="5737860"/>
+            <wp:effectExtent l="0" t="0" r="0" b="0"/>
             <wp:docPr id="1" name="Picture 1"/>
             <wp:cNvGraphicFramePr>
               <a:graphicFrameLocks xmlns:a="http://schemas.openxmlformats.org/drawingml/2006/main" noChangeAspect="1"/>
@@ -45,7 +39,7 @@
                   <pic:spPr>
                     <a:xfrm>
                       <a:off x="0" y="0"/>
-                      <a:ext cx="5943600" cy="4544060"/>
+                      <a:ext cx="5943600" cy="5737860"/>
                     </a:xfrm>
                     <a:prstGeom prst="rect">
                       <a:avLst/>
@@ -57,46 +51,8 @@
           </wp:inline>
         </w:drawing>
       </w:r>
-    </w:p>
-    <w:p/>
-    <w:p/>
-    <w:p>
-      <w:r>
-        <w:t>For Team: This UML is only supposed to be for the classes implemented in the 1</w:t>
-      </w:r>
-      <w:r>
-        <w:rPr>
-          <w:vertAlign w:val="superscript"/>
-        </w:rPr>
-        <w:t>st</w:t>
-      </w:r>
-      <w:r>
-        <w:t xml:space="preserve"> deliverable, so it is very bare bones. I am also wondering if you all would like to have a generalization, User class, for the </w:t>
-      </w:r>
-      <w:proofErr w:type="spellStart"/>
-      <w:r>
-        <w:t>ServiceProvider</w:t>
-      </w:r>
-      <w:proofErr w:type="spellEnd"/>
-      <w:r>
-        <w:t xml:space="preserve"> and </w:t>
-      </w:r>
-      <w:proofErr w:type="spellStart"/>
-      <w:r>
-        <w:t>HomeOwner</w:t>
-      </w:r>
-      <w:proofErr w:type="spellEnd"/>
-      <w:r>
-        <w:t xml:space="preserve"> just because they are </w:t>
-      </w:r>
-      <w:proofErr w:type="spellStart"/>
-      <w:r>
-        <w:t>techinically</w:t>
-      </w:r>
-      <w:proofErr w:type="spellEnd"/>
-      <w:r>
-        <w:t xml:space="preserve"> both users of the application and because it simplifies a handful of methods. Just let me know how you guys would like to code it.</w:t>
-      </w:r>
+      <w:bookmarkStart w:id="0" w:name="_GoBack"/>
+      <w:bookmarkEnd w:id="0"/>
     </w:p>
     <w:sectPr>
       <w:pgSz w:w="12240" w:h="15840"/>
